--- a/张盼盼/Experiment_1/计工本2班--2组--张盼盼--201711010331.docx
+++ b/张盼盼/Experiment_1/计工本2班--2组--张盼盼--201711010331.docx
@@ -2827,27 +2827,15 @@
             <w:pPr>
               <w:spacing w:line="360" w:lineRule="auto"/>
               <w:ind w:firstLineChars="200" w:firstLine="420"/>
+            </w:pPr>
+            <w:r>
+              <w:t>2</w:t>
+            </w:r>
+            <w:r>
               <w:rPr>
                 <w:rFonts w:hint="eastAsia"/>
               </w:rPr>
-            </w:pPr>
-            <w:r>
-              <w:t>2</w:t>
-            </w:r>
-            <w:r>
-              <w:rPr>
-                <w:rFonts w:hint="eastAsia"/>
-              </w:rPr>
               <w:t>．</w:t>
-            </w:r>
-            <w:r>
-              <w:rPr>
-                <w:rFonts w:hint="eastAsia"/>
-              </w:rPr>
-              <w:t xml:space="preserve"> </w:t>
-            </w:r>
-            <w:r>
-              <w:t xml:space="preserve"> </w:t>
             </w:r>
             <w:r>
               <w:rPr>
@@ -2884,9 +2872,6 @@
             <w:pPr>
               <w:spacing w:line="360" w:lineRule="auto"/>
               <w:ind w:firstLineChars="200" w:firstLine="400"/>
-              <w:rPr>
-                <w:rFonts w:hint="eastAsia"/>
-              </w:rPr>
             </w:pPr>
             <w:r>
               <w:rPr>
@@ -3052,7 +3037,7 @@
               <w:adjustRightInd w:val="0"/>
               <w:jc w:val="left"/>
               <w:rPr>
-                <w:rFonts w:ascii="新宋体" w:eastAsia="新宋体" w:hAnsiTheme="minorHAnsi" w:cs="新宋体" w:hint="eastAsia"/>
+                <w:rFonts w:ascii="新宋体" w:eastAsia="新宋体" w:hAnsiTheme="minorHAnsi" w:cs="新宋体"/>
                 <w:b/>
                 <w:color w:val="FF0000"/>
                 <w:kern w:val="0"/>
@@ -3886,7 +3871,6 @@
             <w:pPr>
               <w:spacing w:line="360" w:lineRule="auto"/>
               <w:rPr>
-                <w:rFonts w:hint="eastAsia"/>
                 <w:b/>
                 <w:color w:val="FF0000"/>
               </w:rPr>
@@ -9079,97 +9063,93 @@
             <w:pPr>
               <w:spacing w:line="360" w:lineRule="auto"/>
               <w:rPr>
+                <w:b/>
+              </w:rPr>
+            </w:pPr>
+            <w:r>
+              <w:rPr>
+                <w:rFonts w:ascii="新宋体" w:eastAsia="新宋体" w:hAnsiTheme="minorHAnsi" w:cs="新宋体"/>
+                <w:b/>
+                <w:color w:val="000000"/>
+                <w:kern w:val="0"/>
+                <w:sz w:val="19"/>
+                <w:szCs w:val="19"/>
+              </w:rPr>
+              <w:t>}</w:t>
+            </w:r>
+          </w:p>
+          <w:p>
+            <w:pPr>
+              <w:spacing w:line="360" w:lineRule="auto"/>
+              <w:rPr>
                 <w:rFonts w:hint="eastAsia"/>
-                <w:b/>
-              </w:rPr>
-            </w:pPr>
-            <w:r>
-              <w:rPr>
-                <w:rFonts w:ascii="新宋体" w:eastAsia="新宋体" w:hAnsiTheme="minorHAnsi" w:cs="新宋体"/>
-                <w:b/>
-                <w:color w:val="000000"/>
-                <w:kern w:val="0"/>
-                <w:sz w:val="19"/>
-                <w:szCs w:val="19"/>
-              </w:rPr>
-              <w:t>}</w:t>
-            </w:r>
-          </w:p>
-          <w:p>
-            <w:pPr>
-              <w:spacing w:line="360" w:lineRule="auto"/>
+              </w:rPr>
+            </w:pPr>
+            <w:r>
               <w:rPr>
                 <w:rFonts w:hint="eastAsia"/>
               </w:rPr>
-            </w:pPr>
-          </w:p>
-          <w:p>
-            <w:pPr>
-              <w:spacing w:line="360" w:lineRule="auto"/>
-            </w:pPr>
-            <w:r>
-              <w:rPr>
-                <w:rFonts w:hint="eastAsia"/>
-              </w:rPr>
-              <w:t>实验结论：相比</w:t>
-            </w:r>
-            <w:r>
-              <w:rPr>
-                <w:rFonts w:hint="eastAsia"/>
-              </w:rPr>
-              <w:t>POP</w:t>
-            </w:r>
-            <w:r>
-              <w:rPr>
-                <w:rFonts w:hint="eastAsia"/>
-              </w:rPr>
-              <w:t>，</w:t>
-            </w:r>
-            <w:r>
-              <w:rPr>
-                <w:rFonts w:hint="eastAsia"/>
-              </w:rPr>
-              <w:t>OOP</w:t>
-            </w:r>
-            <w:r>
-              <w:rPr>
-                <w:rFonts w:hint="eastAsia"/>
-              </w:rPr>
-              <w:t>将数据与对数据的处理封装在一起，更保证了数据的安全性，</w:t>
-            </w:r>
-          </w:p>
-          <w:p>
-            <w:pPr>
-              <w:spacing w:line="360" w:lineRule="auto"/>
-              <w:rPr>
-                <w:rFonts w:hint="eastAsia"/>
-              </w:rPr>
-            </w:pPr>
-            <w:r>
-              <w:rPr>
-                <w:rFonts w:hint="eastAsia"/>
-              </w:rPr>
-              <w:t>程序的可扩充性更为明显，给编程带来的很大的方便，更系统化，简洁化。</w:t>
-            </w:r>
-            <w:r>
-              <w:rPr>
-                <w:rFonts w:hint="eastAsia"/>
-              </w:rPr>
-              <w:t>我们应该多上机练习，动手编写自己的小程序，才能提高编程能力</w:t>
-            </w:r>
-            <w:r>
-              <w:rPr>
-                <w:rFonts w:hint="eastAsia"/>
-              </w:rPr>
-              <w:t>，锻炼自己的逻辑思维能力，</w:t>
+              <w:t>实验分析：根据该方差，可知该班成绩相差较大。</w:t>
             </w:r>
             <w:bookmarkStart w:id="0" w:name="_GoBack"/>
             <w:bookmarkEnd w:id="0"/>
+          </w:p>
+          <w:p>
+            <w:pPr>
+              <w:spacing w:line="360" w:lineRule="auto"/>
+            </w:pPr>
             <w:r>
               <w:rPr>
                 <w:rFonts w:hint="eastAsia"/>
               </w:rPr>
-              <w:t>更好地体会编程的思想。</w:t>
+              <w:t>实验结论：相比</w:t>
+            </w:r>
+            <w:r>
+              <w:rPr>
+                <w:rFonts w:hint="eastAsia"/>
+              </w:rPr>
+              <w:t>POP</w:t>
+            </w:r>
+            <w:r>
+              <w:rPr>
+                <w:rFonts w:hint="eastAsia"/>
+              </w:rPr>
+              <w:t>，</w:t>
+            </w:r>
+            <w:r>
+              <w:rPr>
+                <w:rFonts w:hint="eastAsia"/>
+              </w:rPr>
+              <w:t>OOP</w:t>
+            </w:r>
+            <w:r>
+              <w:rPr>
+                <w:rFonts w:hint="eastAsia"/>
+              </w:rPr>
+              <w:t>将数据与对数据的处理封装在一起，更保证了数据的安全性，</w:t>
+            </w:r>
+          </w:p>
+          <w:p>
+            <w:pPr>
+              <w:spacing w:line="360" w:lineRule="auto"/>
+            </w:pPr>
+            <w:r>
+              <w:rPr>
+                <w:rFonts w:hint="eastAsia"/>
+              </w:rPr>
+              <w:t>程序的可扩充性更为明显，给编程带来的很大的方便，更系统化，简洁化。</w:t>
+            </w:r>
+            <w:r>
+              <w:rPr>
+                <w:rFonts w:hint="eastAsia"/>
+              </w:rPr>
+              <w:t>我们应该多上机练习，动手编写自己的小程序，才能提高编程能力</w:t>
+            </w:r>
+            <w:r>
+              <w:rPr>
+                <w:rFonts w:hint="eastAsia"/>
+              </w:rPr>
+              <w:t>，锻炼自己的逻辑思维能力，更好地体会编程的思想。</w:t>
             </w:r>
           </w:p>
           <w:p>
@@ -9890,6 +9870,7 @@
     <w:lsdException w:name="HTML Sample" w:semiHidden="1" w:unhideWhenUsed="1"/>
     <w:lsdException w:name="HTML Typewriter" w:semiHidden="1" w:unhideWhenUsed="1"/>
     <w:lsdException w:name="HTML Variable" w:semiHidden="1" w:unhideWhenUsed="1"/>
+    <w:lsdException w:name="Normal Table" w:semiHidden="1" w:unhideWhenUsed="1"/>
     <w:lsdException w:name="annotation subject" w:semiHidden="1" w:unhideWhenUsed="1"/>
     <w:lsdException w:name="No List" w:semiHidden="1" w:unhideWhenUsed="1"/>
     <w:lsdException w:name="Outline List 1" w:semiHidden="1" w:unhideWhenUsed="1"/>
@@ -9933,8 +9914,10 @@
     <w:lsdException w:name="Table Elegant" w:semiHidden="1" w:unhideWhenUsed="1"/>
     <w:lsdException w:name="Table Professional" w:semiHidden="1" w:unhideWhenUsed="1"/>
     <w:lsdException w:name="Table Subtle 1" w:semiHidden="1" w:unhideWhenUsed="1"/>
+    <w:lsdException w:name="Table Subtle 2" w:semiHidden="1" w:unhideWhenUsed="1"/>
     <w:lsdException w:name="Table Web 1" w:semiHidden="1" w:unhideWhenUsed="1"/>
     <w:lsdException w:name="Table Web 2" w:semiHidden="1" w:unhideWhenUsed="1"/>
+    <w:lsdException w:name="Table Web 3" w:semiHidden="1" w:unhideWhenUsed="1"/>
     <w:lsdException w:name="Balloon Text" w:semiHidden="1" w:unhideWhenUsed="1"/>
     <w:lsdException w:name="Table Grid" w:uiPriority="0"/>
     <w:lsdException w:name="Table Theme" w:semiHidden="1" w:unhideWhenUsed="1"/>
